--- a/template description.docx
+++ b/template description.docx
@@ -12,7 +12,35 @@
         <w:rPr>
           <w:lang w:val="en-US"/>
         </w:rPr>
-        <w:t>Create a resource group by using name , location and tags through powershell or azure portal</w:t>
+        <w:t xml:space="preserve">Create a resource group by using </w:t>
+      </w:r>
+      <w:proofErr w:type="gramStart"/>
+      <w:r>
+        <w:rPr>
+          <w:lang w:val="en-US"/>
+        </w:rPr>
+        <w:t>name ,</w:t>
+      </w:r>
+      <w:proofErr w:type="gramEnd"/>
+      <w:r>
+        <w:rPr>
+          <w:lang w:val="en-US"/>
+        </w:rPr>
+        <w:t xml:space="preserve"> location and tags through </w:t>
+      </w:r>
+      <w:proofErr w:type="spellStart"/>
+      <w:r>
+        <w:rPr>
+          <w:lang w:val="en-US"/>
+        </w:rPr>
+        <w:t>powershell</w:t>
+      </w:r>
+      <w:proofErr w:type="spellEnd"/>
+      <w:r>
+        <w:rPr>
+          <w:lang w:val="en-US"/>
+        </w:rPr>
+        <w:t xml:space="preserve"> or azure portal</w:t>
       </w:r>
     </w:p>
     <w:p>
@@ -30,59 +58,77 @@
           <w:lang w:val="en-US"/>
         </w:rPr>
       </w:pPr>
+      <w:proofErr w:type="spellStart"/>
       <w:r>
         <w:rPr>
           <w:b/>
           <w:bCs/>
           <w:lang w:val="en-US"/>
         </w:rPr>
-        <w:t>Powershell commands:</w:t>
-      </w:r>
-    </w:p>
-    <w:p>
-      <w:pPr>
+        <w:t>Powershell</w:t>
+      </w:r>
+      <w:proofErr w:type="spellEnd"/>
+      <w:r>
         <w:rPr>
           <w:b/>
           <w:bCs/>
           <w:lang w:val="en-US"/>
         </w:rPr>
-      </w:pPr>
-      <w:r>
+        <w:t xml:space="preserve"> commands:</w:t>
+      </w:r>
+    </w:p>
+    <w:p>
+      <w:pPr>
         <w:rPr>
           <w:b/>
           <w:bCs/>
           <w:lang w:val="en-US"/>
         </w:rPr>
-        <w:t>Account-connect:</w:t>
-      </w:r>
-    </w:p>
-    <w:p>
-      <w:pPr>
-        <w:rPr>
-          <w:lang w:val="en-US"/>
-        </w:rPr>
-      </w:pPr>
-      <w:r>
-        <w:rPr>
-          <w:lang w:val="en-US"/>
-        </w:rPr>
-        <w:t>Connect-AzAccount</w:t>
-      </w:r>
-    </w:p>
-    <w:p>
-      <w:pPr>
+      </w:pPr>
+      <w:r>
         <w:rPr>
           <w:b/>
           <w:bCs/>
           <w:lang w:val="en-US"/>
         </w:rPr>
-      </w:pPr>
-      <w:r>
+        <w:t>Account-connect:</w:t>
+      </w:r>
+    </w:p>
+    <w:p>
+      <w:pPr>
+        <w:rPr>
+          <w:lang w:val="en-US"/>
+        </w:rPr>
+      </w:pPr>
+      <w:r>
+        <w:rPr>
+          <w:lang w:val="en-US"/>
+        </w:rPr>
+        <w:t>Connect-</w:t>
+      </w:r>
+      <w:proofErr w:type="spellStart"/>
+      <w:r>
+        <w:rPr>
+          <w:lang w:val="en-US"/>
+        </w:rPr>
+        <w:t>AzAccount</w:t>
+      </w:r>
+      <w:proofErr w:type="spellEnd"/>
+    </w:p>
+    <w:p>
+      <w:pPr>
         <w:rPr>
           <w:b/>
           <w:bCs/>
           <w:lang w:val="en-US"/>
         </w:rPr>
+      </w:pPr>
+      <w:r>
+        <w:rPr>
+          <w:b/>
+          <w:bCs/>
+          <w:lang w:val="en-US"/>
+        </w:rPr>
         <w:t>Resource group creation:</w:t>
       </w:r>
     </w:p>
@@ -96,20 +142,76 @@
         <w:rPr>
           <w:lang w:val="en-US"/>
         </w:rPr>
-        <w:t>New-AzResourceGroup -ResourceGroupName "sample" -Location "east us" -tag @{'resources'='loadbalancers'}</w:t>
-      </w:r>
-    </w:p>
-    <w:p>
-      <w:pPr>
-        <w:rPr>
-          <w:lang w:val="en-US"/>
-        </w:rPr>
-      </w:pPr>
-      <w:r>
-        <w:rPr>
-          <w:lang w:val="en-US"/>
-        </w:rPr>
-        <w:t>Get-AzResourceGroup -ResourceGroupName sample</w:t>
+        <w:t>New-</w:t>
+      </w:r>
+      <w:proofErr w:type="spellStart"/>
+      <w:r>
+        <w:rPr>
+          <w:lang w:val="en-US"/>
+        </w:rPr>
+        <w:t>AzResourceGroup</w:t>
+      </w:r>
+      <w:proofErr w:type="spellEnd"/>
+      <w:r>
+        <w:rPr>
+          <w:lang w:val="en-US"/>
+        </w:rPr>
+        <w:t xml:space="preserve"> -</w:t>
+      </w:r>
+      <w:proofErr w:type="spellStart"/>
+      <w:r>
+        <w:rPr>
+          <w:lang w:val="en-US"/>
+        </w:rPr>
+        <w:t>ResourceGroupName</w:t>
+      </w:r>
+      <w:proofErr w:type="spellEnd"/>
+      <w:r>
+        <w:rPr>
+          <w:lang w:val="en-US"/>
+        </w:rPr>
+        <w:t xml:space="preserve"> "sample" -Location "east us" -tag @{'resources'='loadbalancers'}</w:t>
+      </w:r>
+    </w:p>
+    <w:p>
+      <w:pPr>
+        <w:rPr>
+          <w:lang w:val="en-US"/>
+        </w:rPr>
+      </w:pPr>
+      <w:r>
+        <w:rPr>
+          <w:lang w:val="en-US"/>
+        </w:rPr>
+        <w:t>Get-</w:t>
+      </w:r>
+      <w:proofErr w:type="spellStart"/>
+      <w:r>
+        <w:rPr>
+          <w:lang w:val="en-US"/>
+        </w:rPr>
+        <w:t>AzResourceGroup</w:t>
+      </w:r>
+      <w:proofErr w:type="spellEnd"/>
+      <w:r>
+        <w:rPr>
+          <w:lang w:val="en-US"/>
+        </w:rPr>
+        <w:t xml:space="preserve"> -</w:t>
+      </w:r>
+      <w:proofErr w:type="spellStart"/>
+      <w:r>
+        <w:rPr>
+          <w:lang w:val="en-US"/>
+        </w:rPr>
+        <w:t>ResourceGroupName</w:t>
+      </w:r>
+      <w:proofErr w:type="spellEnd"/>
+      <w:r>
+        <w:rPr>
+          <w:lang w:val="en-US"/>
+        </w:rPr>
+        <w:t xml:space="preserve"> sample</w:t>
       </w:r>
     </w:p>
     <w:p>
@@ -207,7 +309,63 @@
         <w:rPr>
           <w:lang w:val="en-US"/>
         </w:rPr>
-        <w:t>New-AzResourceGroupDeployment -Name test -ResourceGroupName sample -TemplateParameterFile "D:\azchlg\loadbalancer\azuredeploy.parameters.json" -TemplateFile "D:\azchlg\loadbalancer\azuredeploy.json"</w:t>
+        <w:t>New-</w:t>
+      </w:r>
+      <w:proofErr w:type="spellStart"/>
+      <w:r>
+        <w:rPr>
+          <w:lang w:val="en-US"/>
+        </w:rPr>
+        <w:t>AzResourceGroupDeployment</w:t>
+      </w:r>
+      <w:proofErr w:type="spellEnd"/>
+      <w:r>
+        <w:rPr>
+          <w:lang w:val="en-US"/>
+        </w:rPr>
+        <w:t xml:space="preserve"> -Name test -</w:t>
+      </w:r>
+      <w:proofErr w:type="spellStart"/>
+      <w:r>
+        <w:rPr>
+          <w:lang w:val="en-US"/>
+        </w:rPr>
+        <w:t>ResourceGroupName</w:t>
+      </w:r>
+      <w:proofErr w:type="spellEnd"/>
+      <w:r>
+        <w:rPr>
+          <w:lang w:val="en-US"/>
+        </w:rPr>
+        <w:t xml:space="preserve"> sample -</w:t>
+      </w:r>
+      <w:proofErr w:type="spellStart"/>
+      <w:r>
+        <w:rPr>
+          <w:lang w:val="en-US"/>
+        </w:rPr>
+        <w:t>TemplateParameterFile</w:t>
+      </w:r>
+      <w:proofErr w:type="spellEnd"/>
+      <w:r>
+        <w:rPr>
+          <w:lang w:val="en-US"/>
+        </w:rPr>
+        <w:t xml:space="preserve"> "D:\azchlg\loadbalancer\azuredeploy.parameters.json" -</w:t>
+      </w:r>
+      <w:proofErr w:type="spellStart"/>
+      <w:r>
+        <w:rPr>
+          <w:lang w:val="en-US"/>
+        </w:rPr>
+        <w:t>TemplateFile</w:t>
+      </w:r>
+      <w:proofErr w:type="spellEnd"/>
+      <w:r>
+        <w:rPr>
+          <w:lang w:val="en-US"/>
+        </w:rPr>
+        <w:t xml:space="preserve"> "D:\azchlg\loadbalancer\azuredeploy.json"</w:t>
       </w:r>
     </w:p>
     <w:p>
@@ -279,14 +437,24 @@
           <w:bCs/>
           <w:lang w:val="en-US"/>
         </w:rPr>
-        <w:t>Deploy arm template using uri</w:t>
-      </w:r>
+        <w:t xml:space="preserve">Deploy arm template using </w:t>
+      </w:r>
+      <w:proofErr w:type="spellStart"/>
       <w:r>
         <w:rPr>
           <w:b/>
           <w:bCs/>
           <w:lang w:val="en-US"/>
         </w:rPr>
+        <w:t>uri</w:t>
+      </w:r>
+      <w:proofErr w:type="spellEnd"/>
+      <w:r>
+        <w:rPr>
+          <w:b/>
+          <w:bCs/>
+          <w:lang w:val="en-US"/>
+        </w:rPr>
         <w:t>:</w:t>
       </w:r>
     </w:p>
@@ -303,151 +471,67 @@
           <w:lang w:val="en-US"/>
         </w:rPr>
       </w:pPr>
-    </w:p>
-    <w:p>
-      <w:pPr>
-        <w:rPr>
-          <w:lang w:val="en-US"/>
-        </w:rPr>
-      </w:pPr>
-    </w:p>
-    <w:p>
-      <w:pPr>
-        <w:rPr>
-          <w:lang w:val="en-US"/>
-        </w:rPr>
-      </w:pPr>
-      <w:r>
-        <w:rPr>
-          <w:lang w:val="en-US"/>
-        </w:rPr>
-        <w:t>I have included command to install the web server on VM’s to test the load balancer connections:</w:t>
-      </w:r>
-    </w:p>
-    <w:p>
-      <w:pPr>
-        <w:rPr>
-          <w:lang w:val="en-US"/>
-        </w:rPr>
-      </w:pPr>
-    </w:p>
-    <w:p>
-      <w:pPr>
-        <w:rPr>
-          <w:lang w:val="en-US"/>
-        </w:rPr>
-      </w:pPr>
-      <w:r>
-        <w:rPr>
-          <w:lang w:val="en-US"/>
-        </w:rPr>
-        <w:t># install IIS server role</w:t>
-      </w:r>
-    </w:p>
-    <w:p>
-      <w:pPr>
-        <w:rPr>
-          <w:lang w:val="en-US"/>
-        </w:rPr>
-      </w:pPr>
-      <w:r>
-        <w:rPr>
-          <w:lang w:val="en-US"/>
-        </w:rPr>
-        <w:t xml:space="preserve"> Install-WindowsFeature -name Web-Server -IncludeManagementTools</w:t>
-      </w:r>
-    </w:p>
-    <w:p>
-      <w:pPr>
-        <w:rPr>
-          <w:lang w:val="en-US"/>
-        </w:rPr>
-      </w:pPr>
-    </w:p>
-    <w:p>
-      <w:pPr>
-        <w:rPr>
-          <w:lang w:val="en-US"/>
-        </w:rPr>
-      </w:pPr>
-      <w:r>
-        <w:rPr>
-          <w:lang w:val="en-US"/>
-        </w:rPr>
-        <w:t xml:space="preserve"> # remove default htm file</w:t>
-      </w:r>
-    </w:p>
-    <w:p>
-      <w:pPr>
-        <w:rPr>
-          <w:lang w:val="en-US"/>
-        </w:rPr>
-      </w:pPr>
-      <w:r>
-        <w:rPr>
-          <w:lang w:val="en-US"/>
-        </w:rPr>
-        <w:t xml:space="preserve">  remove-item  C:\inetpub\wwwroot\iisstart.htm</w:t>
-      </w:r>
-    </w:p>
-    <w:p>
-      <w:pPr>
-        <w:rPr>
-          <w:lang w:val="en-US"/>
-        </w:rPr>
-      </w:pPr>
-    </w:p>
-    <w:p>
-      <w:pPr>
-        <w:rPr>
-          <w:lang w:val="en-US"/>
-        </w:rPr>
-      </w:pPr>
-      <w:r>
-        <w:rPr>
-          <w:lang w:val="en-US"/>
-        </w:rPr>
-        <w:t xml:space="preserve"> # Add a new htm file that displays server name</w:t>
-      </w:r>
-    </w:p>
-    <w:p>
-      <w:pPr>
-        <w:rPr>
-          <w:lang w:val="en-US"/>
-        </w:rPr>
-      </w:pPr>
-      <w:r>
-        <w:rPr>
-          <w:lang w:val="en-US"/>
-        </w:rPr>
-        <w:t xml:space="preserve">  Add-Content -Path "C:\inetpub\wwwroot\iisstart.htm" -Value $("Hello World from " + $env:computername)</w:t>
-      </w:r>
-    </w:p>
-    <w:p>
-      <w:pPr>
-        <w:rPr>
-          <w:lang w:val="en-US"/>
-        </w:rPr>
-      </w:pPr>
-    </w:p>
-    <w:p>
-      <w:pPr>
-        <w:rPr>
-          <w:lang w:val="en-US"/>
-        </w:rPr>
-      </w:pPr>
-    </w:p>
-    <w:p>
-      <w:pPr>
-        <w:rPr>
-          <w:lang w:val="en-US"/>
-        </w:rPr>
-      </w:pPr>
-      <w:r>
-        <w:rPr>
-          <w:lang w:val="en-US"/>
-        </w:rPr>
-        <w:t>Test success output:</w:t>
+      <w:r>
+        <w:rPr>
+          <w:lang w:val="en-US"/>
+        </w:rPr>
+        <w:t>New-</w:t>
+      </w:r>
+      <w:proofErr w:type="spellStart"/>
+      <w:r>
+        <w:rPr>
+          <w:lang w:val="en-US"/>
+        </w:rPr>
+        <w:t>AzResourceGroupDeployment</w:t>
+      </w:r>
+      <w:proofErr w:type="spellEnd"/>
+      <w:r>
+        <w:rPr>
+          <w:lang w:val="en-US"/>
+        </w:rPr>
+        <w:t xml:space="preserve"> -Name test -</w:t>
+      </w:r>
+      <w:proofErr w:type="spellStart"/>
+      <w:r>
+        <w:rPr>
+          <w:lang w:val="en-US"/>
+        </w:rPr>
+        <w:t>ResourceGroupName</w:t>
+      </w:r>
+      <w:proofErr w:type="spellEnd"/>
+      <w:r>
+        <w:rPr>
+          <w:lang w:val="en-US"/>
+        </w:rPr>
+        <w:t xml:space="preserve"> sample -</w:t>
+      </w:r>
+      <w:proofErr w:type="spellStart"/>
+      <w:r>
+        <w:rPr>
+          <w:lang w:val="en-US"/>
+        </w:rPr>
+        <w:t>TemplateUri</w:t>
+      </w:r>
+      <w:proofErr w:type="spellEnd"/>
+      <w:r>
+        <w:rPr>
+          <w:lang w:val="en-US"/>
+        </w:rPr>
+        <w:t xml:space="preserve"> 'https://raw.githubusercontent.com/kamalanathan1995/azchlg/master/loadbalancer/azuredeploy.json' -</w:t>
+      </w:r>
+      <w:proofErr w:type="spellStart"/>
+      <w:r>
+        <w:rPr>
+          <w:lang w:val="en-US"/>
+        </w:rPr>
+        <w:t>TemplateParameterUri</w:t>
+      </w:r>
+      <w:proofErr w:type="spellEnd"/>
+      <w:r>
+        <w:rPr>
+          <w:lang w:val="en-US"/>
+        </w:rPr>
+        <w:t xml:space="preserve"> 'https://raw.githubusercontent.com/kamalanathan1995/azchlg/master/loadbalancer/azuredeploy.parameters.json'</w:t>
       </w:r>
     </w:p>
     <w:p>
@@ -461,10 +545,10 @@
           <w:noProof/>
         </w:rPr>
         <w:drawing>
-          <wp:inline distT="0" distB="0" distL="0" distR="0" wp14:anchorId="7CBF6D44" wp14:editId="4E142B60">
-            <wp:extent cx="5731510" cy="1248410"/>
-            <wp:effectExtent l="0" t="0" r="2540" b="8890"/>
-            <wp:docPr id="4" name="Picture 4"/>
+          <wp:inline distT="0" distB="0" distL="0" distR="0" wp14:anchorId="2CCDBC48" wp14:editId="1B215168">
+            <wp:extent cx="5731510" cy="1489075"/>
+            <wp:effectExtent l="0" t="0" r="2540" b="0"/>
+            <wp:docPr id="6" name="Picture 6"/>
             <wp:cNvGraphicFramePr>
               <a:graphicFrameLocks xmlns:a="http://schemas.openxmlformats.org/drawingml/2006/main" noChangeAspect="1"/>
             </wp:cNvGraphicFramePr>
@@ -484,6 +568,343 @@
                   <pic:spPr>
                     <a:xfrm>
                       <a:off x="0" y="0"/>
+                      <a:ext cx="5731510" cy="1489075"/>
+                    </a:xfrm>
+                    <a:prstGeom prst="rect">
+                      <a:avLst/>
+                    </a:prstGeom>
+                  </pic:spPr>
+                </pic:pic>
+              </a:graphicData>
+            </a:graphic>
+          </wp:inline>
+        </w:drawing>
+      </w:r>
+    </w:p>
+    <w:p>
+      <w:pPr>
+        <w:rPr>
+          <w:lang w:val="en-US"/>
+        </w:rPr>
+      </w:pPr>
+    </w:p>
+    <w:p>
+      <w:pPr>
+        <w:rPr>
+          <w:lang w:val="en-US"/>
+        </w:rPr>
+      </w:pPr>
+    </w:p>
+    <w:p>
+      <w:pPr>
+        <w:rPr>
+          <w:lang w:val="en-US"/>
+        </w:rPr>
+      </w:pPr>
+    </w:p>
+    <w:p>
+      <w:pPr>
+        <w:rPr>
+          <w:lang w:val="en-US"/>
+        </w:rPr>
+      </w:pPr>
+    </w:p>
+    <w:p>
+      <w:pPr>
+        <w:rPr>
+          <w:lang w:val="en-US"/>
+        </w:rPr>
+      </w:pPr>
+    </w:p>
+    <w:p>
+      <w:pPr>
+        <w:rPr>
+          <w:lang w:val="en-US"/>
+        </w:rPr>
+      </w:pPr>
+    </w:p>
+    <w:p>
+      <w:pPr>
+        <w:rPr>
+          <w:lang w:val="en-US"/>
+        </w:rPr>
+      </w:pPr>
+    </w:p>
+    <w:p>
+      <w:pPr>
+        <w:rPr>
+          <w:lang w:val="en-US"/>
+        </w:rPr>
+      </w:pPr>
+    </w:p>
+    <w:p>
+      <w:pPr>
+        <w:rPr>
+          <w:lang w:val="en-US"/>
+        </w:rPr>
+      </w:pPr>
+    </w:p>
+    <w:p>
+      <w:pPr>
+        <w:rPr>
+          <w:lang w:val="en-US"/>
+        </w:rPr>
+      </w:pPr>
+    </w:p>
+    <w:p>
+      <w:pPr>
+        <w:rPr>
+          <w:lang w:val="en-US"/>
+        </w:rPr>
+      </w:pPr>
+    </w:p>
+    <w:p>
+      <w:pPr>
+        <w:rPr>
+          <w:lang w:val="en-US"/>
+        </w:rPr>
+      </w:pPr>
+    </w:p>
+    <w:p>
+      <w:pPr>
+        <w:rPr>
+          <w:lang w:val="en-US"/>
+        </w:rPr>
+      </w:pPr>
+    </w:p>
+    <w:p>
+      <w:pPr>
+        <w:rPr>
+          <w:lang w:val="en-US"/>
+        </w:rPr>
+      </w:pPr>
+    </w:p>
+    <w:p>
+      <w:pPr>
+        <w:rPr>
+          <w:lang w:val="en-US"/>
+        </w:rPr>
+      </w:pPr>
+    </w:p>
+    <w:p>
+      <w:pPr>
+        <w:rPr>
+          <w:lang w:val="en-US"/>
+        </w:rPr>
+      </w:pPr>
+      <w:r>
+        <w:rPr>
+          <w:lang w:val="en-US"/>
+        </w:rPr>
+        <w:t>I have included command to install the web server on VM’s to test the load balancer connections:</w:t>
+      </w:r>
+    </w:p>
+    <w:p>
+      <w:pPr>
+        <w:rPr>
+          <w:lang w:val="en-US"/>
+        </w:rPr>
+      </w:pPr>
+    </w:p>
+    <w:p>
+      <w:pPr>
+        <w:rPr>
+          <w:lang w:val="en-US"/>
+        </w:rPr>
+      </w:pPr>
+      <w:r>
+        <w:rPr>
+          <w:lang w:val="en-US"/>
+        </w:rPr>
+        <w:t># install IIS server role</w:t>
+      </w:r>
+    </w:p>
+    <w:p>
+      <w:pPr>
+        <w:rPr>
+          <w:lang w:val="en-US"/>
+        </w:rPr>
+      </w:pPr>
+      <w:r>
+        <w:rPr>
+          <w:lang w:val="en-US"/>
+        </w:rPr>
+        <w:t xml:space="preserve"> Install-</w:t>
+      </w:r>
+      <w:proofErr w:type="spellStart"/>
+      <w:r>
+        <w:rPr>
+          <w:lang w:val="en-US"/>
+        </w:rPr>
+        <w:t>WindowsFeature</w:t>
+      </w:r>
+      <w:proofErr w:type="spellEnd"/>
+      <w:r>
+        <w:rPr>
+          <w:lang w:val="en-US"/>
+        </w:rPr>
+        <w:t xml:space="preserve"> -name Web-Server -</w:t>
+      </w:r>
+      <w:proofErr w:type="spellStart"/>
+      <w:r>
+        <w:rPr>
+          <w:lang w:val="en-US"/>
+        </w:rPr>
+        <w:t>IncludeManagementTools</w:t>
+      </w:r>
+      <w:proofErr w:type="spellEnd"/>
+    </w:p>
+    <w:p>
+      <w:pPr>
+        <w:rPr>
+          <w:lang w:val="en-US"/>
+        </w:rPr>
+      </w:pPr>
+    </w:p>
+    <w:p>
+      <w:pPr>
+        <w:rPr>
+          <w:lang w:val="en-US"/>
+        </w:rPr>
+      </w:pPr>
+      <w:r>
+        <w:rPr>
+          <w:lang w:val="en-US"/>
+        </w:rPr>
+        <w:t xml:space="preserve"> # remove default htm file</w:t>
+      </w:r>
+    </w:p>
+    <w:p>
+      <w:pPr>
+        <w:rPr>
+          <w:lang w:val="en-US"/>
+        </w:rPr>
+      </w:pPr>
+      <w:r>
+        <w:rPr>
+          <w:lang w:val="en-US"/>
+        </w:rPr>
+        <w:t xml:space="preserve">  remove-</w:t>
+      </w:r>
+      <w:proofErr w:type="gramStart"/>
+      <w:r>
+        <w:rPr>
+          <w:lang w:val="en-US"/>
+        </w:rPr>
+        <w:t>item  C:\inetpub\wwwroot\iisstart.htm</w:t>
+      </w:r>
+      <w:proofErr w:type="gramEnd"/>
+    </w:p>
+    <w:p>
+      <w:pPr>
+        <w:rPr>
+          <w:lang w:val="en-US"/>
+        </w:rPr>
+      </w:pPr>
+    </w:p>
+    <w:p>
+      <w:pPr>
+        <w:rPr>
+          <w:lang w:val="en-US"/>
+        </w:rPr>
+      </w:pPr>
+      <w:r>
+        <w:rPr>
+          <w:lang w:val="en-US"/>
+        </w:rPr>
+        <w:t xml:space="preserve"> # Add a new htm file that displays server name</w:t>
+      </w:r>
+    </w:p>
+    <w:p>
+      <w:pPr>
+        <w:rPr>
+          <w:lang w:val="en-US"/>
+        </w:rPr>
+      </w:pPr>
+      <w:r>
+        <w:rPr>
+          <w:lang w:val="en-US"/>
+        </w:rPr>
+        <w:t xml:space="preserve">  Add-Content -Path "C:\inetpub\wwwroot\iisstart.htm" -Value $("Hello World from " + $</w:t>
+      </w:r>
+      <w:proofErr w:type="spellStart"/>
+      <w:proofErr w:type="gramStart"/>
+      <w:r>
+        <w:rPr>
+          <w:lang w:val="en-US"/>
+        </w:rPr>
+        <w:t>env:computername</w:t>
+      </w:r>
+      <w:proofErr w:type="spellEnd"/>
+      <w:proofErr w:type="gramEnd"/>
+      <w:r>
+        <w:rPr>
+          <w:lang w:val="en-US"/>
+        </w:rPr>
+        <w:t>)</w:t>
+      </w:r>
+    </w:p>
+    <w:p>
+      <w:pPr>
+        <w:rPr>
+          <w:lang w:val="en-US"/>
+        </w:rPr>
+      </w:pPr>
+    </w:p>
+    <w:p>
+      <w:pPr>
+        <w:rPr>
+          <w:lang w:val="en-US"/>
+        </w:rPr>
+      </w:pPr>
+    </w:p>
+    <w:p>
+      <w:pPr>
+        <w:rPr>
+          <w:lang w:val="en-US"/>
+        </w:rPr>
+      </w:pPr>
+      <w:r>
+        <w:rPr>
+          <w:lang w:val="en-US"/>
+        </w:rPr>
+        <w:t>Test success output:</w:t>
+      </w:r>
+    </w:p>
+    <w:p>
+      <w:pPr>
+        <w:rPr>
+          <w:lang w:val="en-US"/>
+        </w:rPr>
+      </w:pPr>
+      <w:r>
+        <w:rPr>
+          <w:noProof/>
+        </w:rPr>
+        <w:drawing>
+          <wp:inline distT="0" distB="0" distL="0" distR="0" wp14:anchorId="7CBF6D44" wp14:editId="4E142B60">
+            <wp:extent cx="5731510" cy="1248410"/>
+            <wp:effectExtent l="0" t="0" r="2540" b="8890"/>
+            <wp:docPr id="4" name="Picture 4"/>
+            <wp:cNvGraphicFramePr>
+              <a:graphicFrameLocks xmlns:a="http://schemas.openxmlformats.org/drawingml/2006/main" noChangeAspect="1"/>
+            </wp:cNvGraphicFramePr>
+            <a:graphic xmlns:a="http://schemas.openxmlformats.org/drawingml/2006/main">
+              <a:graphicData uri="http://schemas.openxmlformats.org/drawingml/2006/picture">
+                <pic:pic xmlns:pic="http://schemas.openxmlformats.org/drawingml/2006/picture">
+                  <pic:nvPicPr>
+                    <pic:cNvPr id="1" name=""/>
+                    <pic:cNvPicPr/>
+                  </pic:nvPicPr>
+                  <pic:blipFill>
+                    <a:blip r:embed="rId7"/>
+                    <a:stretch>
+                      <a:fillRect/>
+                    </a:stretch>
+                  </pic:blipFill>
+                  <pic:spPr>
+                    <a:xfrm>
+                      <a:off x="0" y="0"/>
                       <a:ext cx="5731510" cy="1248410"/>
                     </a:xfrm>
                     <a:prstGeom prst="rect">
@@ -514,7 +935,6 @@
         <w:rPr>
           <w:noProof/>
         </w:rPr>
-        <w:lastRenderedPageBreak/>
         <w:drawing>
           <wp:inline distT="0" distB="0" distL="0" distR="0" wp14:anchorId="20419E3B" wp14:editId="7DEB7686">
             <wp:extent cx="5731510" cy="2362200"/>
@@ -531,7 +951,7 @@
                     <pic:cNvPicPr/>
                   </pic:nvPicPr>
                   <pic:blipFill>
-                    <a:blip r:embed="rId7"/>
+                    <a:blip r:embed="rId8"/>
                     <a:stretch>
                       <a:fillRect/>
                     </a:stretch>

--- a/template description.docx
+++ b/template description.docx
@@ -12,21 +12,7 @@
         <w:rPr>
           <w:lang w:val="en-US"/>
         </w:rPr>
-        <w:t xml:space="preserve">Create a resource group by using </w:t>
-      </w:r>
-      <w:proofErr w:type="gramStart"/>
-      <w:r>
-        <w:rPr>
-          <w:lang w:val="en-US"/>
-        </w:rPr>
-        <w:t>name ,</w:t>
-      </w:r>
-      <w:proofErr w:type="gramEnd"/>
-      <w:r>
-        <w:rPr>
-          <w:lang w:val="en-US"/>
-        </w:rPr>
-        <w:t xml:space="preserve"> location and tags through </w:t>
+        <w:t xml:space="preserve">Create a resource group by using name , location and tags through </w:t>
       </w:r>
       <w:proofErr w:type="spellStart"/>
       <w:r>
@@ -278,6 +264,33 @@
     <w:p>
       <w:pPr>
         <w:rPr>
+          <w:lang w:val="en-US"/>
+        </w:rPr>
+      </w:pPr>
+    </w:p>
+    <w:p>
+      <w:pPr>
+        <w:rPr>
+          <w:lang w:val="en-US"/>
+        </w:rPr>
+      </w:pPr>
+    </w:p>
+    <w:p>
+      <w:pPr>
+        <w:rPr>
+          <w:lang w:val="en-US"/>
+        </w:rPr>
+      </w:pPr>
+      <w:r>
+        <w:rPr>
+          <w:lang w:val="en-US"/>
+        </w:rPr>
+        <w:t>I have updated in template to create 3 VM’s to test  and we can configure  the resources as per our requirements</w:t>
+      </w:r>
+    </w:p>
+    <w:p>
+      <w:pPr>
+        <w:rPr>
           <w:b/>
           <w:bCs/>
           <w:lang w:val="en-US"/>
@@ -784,16 +797,8 @@
         <w:rPr>
           <w:lang w:val="en-US"/>
         </w:rPr>
-        <w:t xml:space="preserve">  remove-</w:t>
-      </w:r>
-      <w:proofErr w:type="gramStart"/>
-      <w:r>
-        <w:rPr>
-          <w:lang w:val="en-US"/>
-        </w:rPr>
-        <w:t>item  C:\inetpub\wwwroot\iisstart.htm</w:t>
-      </w:r>
-      <w:proofErr w:type="gramEnd"/>
+        <w:t xml:space="preserve">  remove-item  C:\inetpub\wwwroot\iisstart.htm</w:t>
+      </w:r>
     </w:p>
     <w:p>
       <w:pPr>
@@ -828,7 +833,6 @@
         <w:t xml:space="preserve">  Add-Content -Path "C:\inetpub\wwwroot\iisstart.htm" -Value $("Hello World from " + $</w:t>
       </w:r>
       <w:proofErr w:type="spellStart"/>
-      <w:proofErr w:type="gramStart"/>
       <w:r>
         <w:rPr>
           <w:lang w:val="en-US"/>
@@ -836,7 +840,6 @@
         <w:t>env:computername</w:t>
       </w:r>
       <w:proofErr w:type="spellEnd"/>
-      <w:proofErr w:type="gramEnd"/>
       <w:r>
         <w:rPr>
           <w:lang w:val="en-US"/>
